--- a/- Report/2 - Technical/3 - Class Diagram/1 - Class Diagrams.docx
+++ b/- Report/2 - Technical/3 - Class Diagram/1 - Class Diagrams.docx
@@ -25,15 +25,18 @@
     </w:p>
     <w:p>
       <w:pPr>
+        <w:ind w:left="720"/>
         <w:rPr>
-          <w:rFonts w:ascii="Agency FB" w:hAnsi="Agency FB"/>
-          <w:b/>
-          <w:bCs/>
-          <w:sz w:val="48"/>
-          <w:szCs w:val="48"/>
+          <w:rFonts w:cstheme="minorHAnsi"/>
         </w:rPr>
       </w:pPr>
       <w:bookmarkStart w:id="0" w:name="_GoBack"/>
+      <w:r>
+        <w:rPr>
+          <w:rFonts w:cstheme="minorHAnsi"/>
+        </w:rPr>
+        <w:t>For each game object we will be using classes to incorporate them into the scene, below demonstrates the exact implementation planned for each object.</w:t>
+      </w:r>
       <w:bookmarkEnd w:id="0"/>
     </w:p>
     <w:p>
@@ -112,6 +115,7 @@
     <w:p>
       <w:pPr>
         <w:pStyle w:val="Caption"/>
+        <w:jc w:val="center"/>
         <w:rPr>
           <w:rFonts w:cstheme="minorHAnsi"/>
           <w:b/>
@@ -123,27 +127,14 @@
       <w:r>
         <w:t xml:space="preserve">Figure </w:t>
       </w:r>
-      <w:r>
-        <w:fldChar w:fldCharType="begin"/>
-      </w:r>
-      <w:r>
-        <w:instrText xml:space="preserve"> SEQ Figure \* ARABIC </w:instrText>
-      </w:r>
-      <w:r>
-        <w:fldChar w:fldCharType="separate"/>
-      </w:r>
-      <w:r>
-        <w:rPr>
-          <w:noProof/>
-        </w:rPr>
-        <w:t>1</w:t>
-      </w:r>
-      <w:r>
-        <w:rPr>
-          <w:noProof/>
-        </w:rPr>
-        <w:fldChar w:fldCharType="end"/>
-      </w:r>
+      <w:fldSimple w:instr=" SEQ Figure \* ARABIC ">
+        <w:r>
+          <w:rPr>
+            <w:noProof/>
+          </w:rPr>
+          <w:t>1</w:t>
+        </w:r>
+      </w:fldSimple>
       <w:r>
         <w:t xml:space="preserve"> - Class Diagram for player weapons</w:t>
       </w:r>

--- a/- Report/2 - Technical/3 - Class Diagram/1 - Class Diagrams.docx
+++ b/- Report/2 - Technical/3 - Class Diagram/1 - Class Diagrams.docx
@@ -30,23 +30,43 @@
           <w:rFonts w:cstheme="minorHAnsi"/>
         </w:rPr>
       </w:pPr>
+      <w:r>
+        <w:rPr>
+          <w:rFonts w:cstheme="minorHAnsi"/>
+        </w:rPr>
+        <w:t xml:space="preserve">For each game object we will be using classes to incorporate them into the scene, below demonstrates the exact implementation planned for each </w:t>
+      </w:r>
+      <w:r>
+        <w:rPr>
+          <w:rFonts w:cstheme="minorHAnsi"/>
+        </w:rPr>
+        <w:t>class</w:t>
+      </w:r>
+      <w:r>
+        <w:rPr>
+          <w:rFonts w:cstheme="minorHAnsi"/>
+        </w:rPr>
+        <w:t>:</w:t>
+      </w:r>
       <w:bookmarkStart w:id="0" w:name="_GoBack"/>
-      <w:r>
-        <w:rPr>
-          <w:rFonts w:cstheme="minorHAnsi"/>
-        </w:rPr>
-        <w:t>For each game object we will be using classes to incorporate them into the scene, below demonstrates the exact implementation planned for each object.</w:t>
-      </w:r>
       <w:bookmarkEnd w:id="0"/>
     </w:p>
     <w:p>
       <w:pPr>
+        <w:ind w:left="720"/>
+        <w:rPr>
+          <w:rFonts w:cstheme="minorHAnsi"/>
+        </w:rPr>
+      </w:pPr>
+    </w:p>
+    <w:p>
+      <w:pPr>
         <w:rPr>
           <w:rFonts w:cstheme="minorHAnsi"/>
           <w:b/>
           <w:bCs/>
-          <w:sz w:val="24"/>
-          <w:szCs w:val="24"/>
+          <w:sz w:val="28"/>
+          <w:szCs w:val="28"/>
         </w:rPr>
       </w:pPr>
       <w:r>
@@ -54,8 +74,8 @@
           <w:rFonts w:cstheme="minorHAnsi"/>
           <w:b/>
           <w:bCs/>
-          <w:sz w:val="24"/>
-          <w:szCs w:val="24"/>
+          <w:sz w:val="28"/>
+          <w:szCs w:val="28"/>
         </w:rPr>
         <w:t>Weapons:</w:t>
       </w:r>
@@ -127,14 +147,27 @@
       <w:r>
         <w:t xml:space="preserve">Figure </w:t>
       </w:r>
-      <w:fldSimple w:instr=" SEQ Figure \* ARABIC ">
-        <w:r>
-          <w:rPr>
-            <w:noProof/>
-          </w:rPr>
-          <w:t>1</w:t>
-        </w:r>
-      </w:fldSimple>
+      <w:r>
+        <w:fldChar w:fldCharType="begin"/>
+      </w:r>
+      <w:r>
+        <w:instrText xml:space="preserve"> SEQ Figure \* ARABIC </w:instrText>
+      </w:r>
+      <w:r>
+        <w:fldChar w:fldCharType="separate"/>
+      </w:r>
+      <w:r>
+        <w:rPr>
+          <w:noProof/>
+        </w:rPr>
+        <w:t>1</w:t>
+      </w:r>
+      <w:r>
+        <w:rPr>
+          <w:noProof/>
+        </w:rPr>
+        <w:fldChar w:fldCharType="end"/>
+      </w:r>
       <w:r>
         <w:t xml:space="preserve"> - Class Diagram for player weapons</w:t>
       </w:r>

--- a/- Report/2 - Technical/3 - Class Diagram/1 - Class Diagrams.docx
+++ b/- Report/2 - Technical/3 - Class Diagram/1 - Class Diagrams.docx
@@ -48,8 +48,6 @@
         </w:rPr>
         <w:t>:</w:t>
       </w:r>
-      <w:bookmarkStart w:id="0" w:name="_GoBack"/>
-      <w:bookmarkEnd w:id="0"/>
     </w:p>
     <w:p>
       <w:pPr>
@@ -108,7 +106,7 @@
                     <pic:cNvPicPr/>
                   </pic:nvPicPr>
                   <pic:blipFill>
-                    <a:blip r:embed="rId4"/>
+                    <a:blip r:embed="rId6"/>
                     <a:stretch>
                       <a:fillRect/>
                     </a:stretch>
@@ -147,32 +145,25 @@
       <w:r>
         <w:t xml:space="preserve">Figure </w:t>
       </w:r>
-      <w:r>
-        <w:fldChar w:fldCharType="begin"/>
-      </w:r>
-      <w:r>
-        <w:instrText xml:space="preserve"> SEQ Figure \* ARABIC </w:instrText>
-      </w:r>
-      <w:r>
-        <w:fldChar w:fldCharType="separate"/>
-      </w:r>
-      <w:r>
-        <w:rPr>
-          <w:noProof/>
-        </w:rPr>
-        <w:t>1</w:t>
-      </w:r>
-      <w:r>
-        <w:rPr>
-          <w:noProof/>
-        </w:rPr>
-        <w:fldChar w:fldCharType="end"/>
-      </w:r>
+      <w:fldSimple w:instr=" SEQ Figure \* ARABIC ">
+        <w:r>
+          <w:rPr>
+            <w:noProof/>
+          </w:rPr>
+          <w:t>1</w:t>
+        </w:r>
+      </w:fldSimple>
       <w:r>
         <w:t xml:space="preserve"> - Class Diagram for player weapons</w:t>
       </w:r>
     </w:p>
     <w:sectPr>
+      <w:headerReference w:type="even" r:id="rId7"/>
+      <w:headerReference w:type="default" r:id="rId8"/>
+      <w:footerReference w:type="even" r:id="rId9"/>
+      <w:footerReference w:type="default" r:id="rId10"/>
+      <w:headerReference w:type="first" r:id="rId11"/>
+      <w:footerReference w:type="first" r:id="rId12"/>
       <w:pgSz w:w="11906" w:h="16838"/>
       <w:pgMar w:top="1440" w:right="1440" w:bottom="1440" w:left="1440" w:header="708" w:footer="708" w:gutter="0"/>
       <w:cols w:space="708"/>
@@ -180,6 +171,131 @@
     </w:sectPr>
   </w:body>
 </w:document>
+</file>
+
+<file path=word/endnotes.xml><?xml version="1.0" encoding="utf-8"?>
+<w:endnotes xmlns:wpc="http://schemas.microsoft.com/office/word/2010/wordprocessingCanvas" xmlns:cx="http://schemas.microsoft.com/office/drawing/2014/chartex" xmlns:cx1="http://schemas.microsoft.com/office/drawing/2015/9/8/chartex" xmlns:cx2="http://schemas.microsoft.com/office/drawing/2015/10/21/chartex" xmlns:cx3="http://schemas.microsoft.com/office/drawing/2016/5/9/chartex" xmlns:cx4="http://schemas.microsoft.com/office/drawing/2016/5/10/chartex" xmlns:cx5="http://schemas.microsoft.com/office/drawing/2016/5/11/chartex" xmlns:cx6="http://schemas.microsoft.com/office/drawing/2016/5/12/chartex" xmlns:cx7="http://schemas.microsoft.com/office/drawing/2016/5/13/chartex" xmlns:cx8="http://schemas.microsoft.com/office/drawing/2016/5/14/chartex" xmlns:mc="http://schemas.openxmlformats.org/markup-compatibility/2006" xmlns:aink="http://schemas.microsoft.com/office/drawing/2016/ink" xmlns:am3d="http://schemas.microsoft.com/office/drawing/2017/model3d" xmlns:o="urn:schemas-microsoft-com:office:office" xmlns:r="http://schemas.openxmlformats.org/officeDocument/2006/relationships" xmlns:m="http://schemas.openxmlformats.org/officeDocument/2006/math" xmlns:v="urn:schemas-microsoft-com:vml" xmlns:wp14="http://schemas.microsoft.com/office/word/2010/wordprocessingDrawing" xmlns:wp="http://schemas.openxmlformats.org/drawingml/2006/wordprocessingDrawing" xmlns:w10="urn:schemas-microsoft-com:office:word" xmlns:w="http://schemas.openxmlformats.org/wordprocessingml/2006/main" xmlns:w14="http://schemas.microsoft.com/office/word/2010/wordml" xmlns:w15="http://schemas.microsoft.com/office/word/2012/wordml" xmlns:w16cid="http://schemas.microsoft.com/office/word/2016/wordml/cid" xmlns:w16se="http://schemas.microsoft.com/office/word/2015/wordml/symex" xmlns:wpg="http://schemas.microsoft.com/office/word/2010/wordprocessingGroup" xmlns:wpi="http://schemas.microsoft.com/office/word/2010/wordprocessingInk" xmlns:wne="http://schemas.microsoft.com/office/word/2006/wordml" xmlns:wps="http://schemas.microsoft.com/office/word/2010/wordprocessingShape" mc:Ignorable="w14 w15 w16se w16cid wp14">
+  <w:endnote w:type="separator" w:id="-1">
+    <w:p>
+      <w:pPr>
+        <w:spacing w:after="0" w:line="240" w:lineRule="auto"/>
+      </w:pPr>
+      <w:r>
+        <w:separator/>
+      </w:r>
+    </w:p>
+  </w:endnote>
+  <w:endnote w:type="continuationSeparator" w:id="0">
+    <w:p>
+      <w:pPr>
+        <w:spacing w:after="0" w:line="240" w:lineRule="auto"/>
+      </w:pPr>
+      <w:r>
+        <w:continuationSeparator/>
+      </w:r>
+    </w:p>
+  </w:endnote>
+</w:endnotes>
+</file>
+
+<file path=word/footer1.xml><?xml version="1.0" encoding="utf-8"?>
+<w:ftr xmlns:wpc="http://schemas.microsoft.com/office/word/2010/wordprocessingCanvas" xmlns:cx="http://schemas.microsoft.com/office/drawing/2014/chartex" xmlns:cx1="http://schemas.microsoft.com/office/drawing/2015/9/8/chartex" xmlns:cx2="http://schemas.microsoft.com/office/drawing/2015/10/21/chartex" xmlns:cx3="http://schemas.microsoft.com/office/drawing/2016/5/9/chartex" xmlns:cx4="http://schemas.microsoft.com/office/drawing/2016/5/10/chartex" xmlns:cx5="http://schemas.microsoft.com/office/drawing/2016/5/11/chartex" xmlns:cx6="http://schemas.microsoft.com/office/drawing/2016/5/12/chartex" xmlns:cx7="http://schemas.microsoft.com/office/drawing/2016/5/13/chartex" xmlns:cx8="http://schemas.microsoft.com/office/drawing/2016/5/14/chartex" xmlns:mc="http://schemas.openxmlformats.org/markup-compatibility/2006" xmlns:aink="http://schemas.microsoft.com/office/drawing/2016/ink" xmlns:am3d="http://schemas.microsoft.com/office/drawing/2017/model3d" xmlns:o="urn:schemas-microsoft-com:office:office" xmlns:r="http://schemas.openxmlformats.org/officeDocument/2006/relationships" xmlns:m="http://schemas.openxmlformats.org/officeDocument/2006/math" xmlns:v="urn:schemas-microsoft-com:vml" xmlns:wp14="http://schemas.microsoft.com/office/word/2010/wordprocessingDrawing" xmlns:wp="http://schemas.openxmlformats.org/drawingml/2006/wordprocessingDrawing" xmlns:w10="urn:schemas-microsoft-com:office:word" xmlns:w="http://schemas.openxmlformats.org/wordprocessingml/2006/main" xmlns:w14="http://schemas.microsoft.com/office/word/2010/wordml" xmlns:w15="http://schemas.microsoft.com/office/word/2012/wordml" xmlns:w16cid="http://schemas.microsoft.com/office/word/2016/wordml/cid" xmlns:w16se="http://schemas.microsoft.com/office/word/2015/wordml/symex" xmlns:wpg="http://schemas.microsoft.com/office/word/2010/wordprocessingGroup" xmlns:wpi="http://schemas.microsoft.com/office/word/2010/wordprocessingInk" xmlns:wne="http://schemas.microsoft.com/office/word/2006/wordml" xmlns:wps="http://schemas.microsoft.com/office/word/2010/wordprocessingShape" mc:Ignorable="w14 w15 w16se w16cid wp14">
+  <w:p>
+    <w:pPr>
+      <w:pStyle w:val="Footer"/>
+    </w:pPr>
+  </w:p>
+</w:ftr>
+</file>
+
+<file path=word/footer2.xml><?xml version="1.0" encoding="utf-8"?>
+<w:ftr xmlns:wpc="http://schemas.microsoft.com/office/word/2010/wordprocessingCanvas" xmlns:cx="http://schemas.microsoft.com/office/drawing/2014/chartex" xmlns:cx1="http://schemas.microsoft.com/office/drawing/2015/9/8/chartex" xmlns:cx2="http://schemas.microsoft.com/office/drawing/2015/10/21/chartex" xmlns:cx3="http://schemas.microsoft.com/office/drawing/2016/5/9/chartex" xmlns:cx4="http://schemas.microsoft.com/office/drawing/2016/5/10/chartex" xmlns:cx5="http://schemas.microsoft.com/office/drawing/2016/5/11/chartex" xmlns:cx6="http://schemas.microsoft.com/office/drawing/2016/5/12/chartex" xmlns:cx7="http://schemas.microsoft.com/office/drawing/2016/5/13/chartex" xmlns:cx8="http://schemas.microsoft.com/office/drawing/2016/5/14/chartex" xmlns:mc="http://schemas.openxmlformats.org/markup-compatibility/2006" xmlns:aink="http://schemas.microsoft.com/office/drawing/2016/ink" xmlns:am3d="http://schemas.microsoft.com/office/drawing/2017/model3d" xmlns:o="urn:schemas-microsoft-com:office:office" xmlns:r="http://schemas.openxmlformats.org/officeDocument/2006/relationships" xmlns:m="http://schemas.openxmlformats.org/officeDocument/2006/math" xmlns:v="urn:schemas-microsoft-com:vml" xmlns:wp14="http://schemas.microsoft.com/office/word/2010/wordprocessingDrawing" xmlns:wp="http://schemas.openxmlformats.org/drawingml/2006/wordprocessingDrawing" xmlns:w10="urn:schemas-microsoft-com:office:word" xmlns:w="http://schemas.openxmlformats.org/wordprocessingml/2006/main" xmlns:w14="http://schemas.microsoft.com/office/word/2010/wordml" xmlns:w15="http://schemas.microsoft.com/office/word/2012/wordml" xmlns:w16cid="http://schemas.microsoft.com/office/word/2016/wordml/cid" xmlns:w16se="http://schemas.microsoft.com/office/word/2015/wordml/symex" xmlns:wpg="http://schemas.microsoft.com/office/word/2010/wordprocessingGroup" xmlns:wpi="http://schemas.microsoft.com/office/word/2010/wordprocessingInk" xmlns:wne="http://schemas.microsoft.com/office/word/2006/wordml" xmlns:wps="http://schemas.microsoft.com/office/word/2010/wordprocessingShape" mc:Ignorable="w14 w15 w16se w16cid wp14">
+  <w:p>
+    <w:pPr>
+      <w:pStyle w:val="Footer"/>
+    </w:pPr>
+  </w:p>
+</w:ftr>
+</file>
+
+<file path=word/footer3.xml><?xml version="1.0" encoding="utf-8"?>
+<w:ftr xmlns:wpc="http://schemas.microsoft.com/office/word/2010/wordprocessingCanvas" xmlns:cx="http://schemas.microsoft.com/office/drawing/2014/chartex" xmlns:cx1="http://schemas.microsoft.com/office/drawing/2015/9/8/chartex" xmlns:cx2="http://schemas.microsoft.com/office/drawing/2015/10/21/chartex" xmlns:cx3="http://schemas.microsoft.com/office/drawing/2016/5/9/chartex" xmlns:cx4="http://schemas.microsoft.com/office/drawing/2016/5/10/chartex" xmlns:cx5="http://schemas.microsoft.com/office/drawing/2016/5/11/chartex" xmlns:cx6="http://schemas.microsoft.com/office/drawing/2016/5/12/chartex" xmlns:cx7="http://schemas.microsoft.com/office/drawing/2016/5/13/chartex" xmlns:cx8="http://schemas.microsoft.com/office/drawing/2016/5/14/chartex" xmlns:mc="http://schemas.openxmlformats.org/markup-compatibility/2006" xmlns:aink="http://schemas.microsoft.com/office/drawing/2016/ink" xmlns:am3d="http://schemas.microsoft.com/office/drawing/2017/model3d" xmlns:o="urn:schemas-microsoft-com:office:office" xmlns:r="http://schemas.openxmlformats.org/officeDocument/2006/relationships" xmlns:m="http://schemas.openxmlformats.org/officeDocument/2006/math" xmlns:v="urn:schemas-microsoft-com:vml" xmlns:wp14="http://schemas.microsoft.com/office/word/2010/wordprocessingDrawing" xmlns:wp="http://schemas.openxmlformats.org/drawingml/2006/wordprocessingDrawing" xmlns:w10="urn:schemas-microsoft-com:office:word" xmlns:w="http://schemas.openxmlformats.org/wordprocessingml/2006/main" xmlns:w14="http://schemas.microsoft.com/office/word/2010/wordml" xmlns:w15="http://schemas.microsoft.com/office/word/2012/wordml" xmlns:w16cid="http://schemas.microsoft.com/office/word/2016/wordml/cid" xmlns:w16se="http://schemas.microsoft.com/office/word/2015/wordml/symex" xmlns:wpg="http://schemas.microsoft.com/office/word/2010/wordprocessingGroup" xmlns:wpi="http://schemas.microsoft.com/office/word/2010/wordprocessingInk" xmlns:wne="http://schemas.microsoft.com/office/word/2006/wordml" xmlns:wps="http://schemas.microsoft.com/office/word/2010/wordprocessingShape" mc:Ignorable="w14 w15 w16se w16cid wp14">
+  <w:p>
+    <w:pPr>
+      <w:pStyle w:val="Footer"/>
+    </w:pPr>
+  </w:p>
+</w:ftr>
+</file>
+
+<file path=word/footnotes.xml><?xml version="1.0" encoding="utf-8"?>
+<w:footnotes xmlns:wpc="http://schemas.microsoft.com/office/word/2010/wordprocessingCanvas" xmlns:cx="http://schemas.microsoft.com/office/drawing/2014/chartex" xmlns:cx1="http://schemas.microsoft.com/office/drawing/2015/9/8/chartex" xmlns:cx2="http://schemas.microsoft.com/office/drawing/2015/10/21/chartex" xmlns:cx3="http://schemas.microsoft.com/office/drawing/2016/5/9/chartex" xmlns:cx4="http://schemas.microsoft.com/office/drawing/2016/5/10/chartex" xmlns:cx5="http://schemas.microsoft.com/office/drawing/2016/5/11/chartex" xmlns:cx6="http://schemas.microsoft.com/office/drawing/2016/5/12/chartex" xmlns:cx7="http://schemas.microsoft.com/office/drawing/2016/5/13/chartex" xmlns:cx8="http://schemas.microsoft.com/office/drawing/2016/5/14/chartex" xmlns:mc="http://schemas.openxmlformats.org/markup-compatibility/2006" xmlns:aink="http://schemas.microsoft.com/office/drawing/2016/ink" xmlns:am3d="http://schemas.microsoft.com/office/drawing/2017/model3d" xmlns:o="urn:schemas-microsoft-com:office:office" xmlns:r="http://schemas.openxmlformats.org/officeDocument/2006/relationships" xmlns:m="http://schemas.openxmlformats.org/officeDocument/2006/math" xmlns:v="urn:schemas-microsoft-com:vml" xmlns:wp14="http://schemas.microsoft.com/office/word/2010/wordprocessingDrawing" xmlns:wp="http://schemas.openxmlformats.org/drawingml/2006/wordprocessingDrawing" xmlns:w10="urn:schemas-microsoft-com:office:word" xmlns:w="http://schemas.openxmlformats.org/wordprocessingml/2006/main" xmlns:w14="http://schemas.microsoft.com/office/word/2010/wordml" xmlns:w15="http://schemas.microsoft.com/office/word/2012/wordml" xmlns:w16cid="http://schemas.microsoft.com/office/word/2016/wordml/cid" xmlns:w16se="http://schemas.microsoft.com/office/word/2015/wordml/symex" xmlns:wpg="http://schemas.microsoft.com/office/word/2010/wordprocessingGroup" xmlns:wpi="http://schemas.microsoft.com/office/word/2010/wordprocessingInk" xmlns:wne="http://schemas.microsoft.com/office/word/2006/wordml" xmlns:wps="http://schemas.microsoft.com/office/word/2010/wordprocessingShape" mc:Ignorable="w14 w15 w16se w16cid wp14">
+  <w:footnote w:type="separator" w:id="-1">
+    <w:p>
+      <w:pPr>
+        <w:spacing w:after="0" w:line="240" w:lineRule="auto"/>
+      </w:pPr>
+      <w:r>
+        <w:separator/>
+      </w:r>
+    </w:p>
+  </w:footnote>
+  <w:footnote w:type="continuationSeparator" w:id="0">
+    <w:p>
+      <w:pPr>
+        <w:spacing w:after="0" w:line="240" w:lineRule="auto"/>
+      </w:pPr>
+      <w:r>
+        <w:continuationSeparator/>
+      </w:r>
+    </w:p>
+  </w:footnote>
+</w:footnotes>
+</file>
+
+<file path=word/header1.xml><?xml version="1.0" encoding="utf-8"?>
+<w:hdr xmlns:wpc="http://schemas.microsoft.com/office/word/2010/wordprocessingCanvas" xmlns:cx="http://schemas.microsoft.com/office/drawing/2014/chartex" xmlns:cx1="http://schemas.microsoft.com/office/drawing/2015/9/8/chartex" xmlns:cx2="http://schemas.microsoft.com/office/drawing/2015/10/21/chartex" xmlns:cx3="http://schemas.microsoft.com/office/drawing/2016/5/9/chartex" xmlns:cx4="http://schemas.microsoft.com/office/drawing/2016/5/10/chartex" xmlns:cx5="http://schemas.microsoft.com/office/drawing/2016/5/11/chartex" xmlns:cx6="http://schemas.microsoft.com/office/drawing/2016/5/12/chartex" xmlns:cx7="http://schemas.microsoft.com/office/drawing/2016/5/13/chartex" xmlns:cx8="http://schemas.microsoft.com/office/drawing/2016/5/14/chartex" xmlns:mc="http://schemas.openxmlformats.org/markup-compatibility/2006" xmlns:aink="http://schemas.microsoft.com/office/drawing/2016/ink" xmlns:am3d="http://schemas.microsoft.com/office/drawing/2017/model3d" xmlns:o="urn:schemas-microsoft-com:office:office" xmlns:r="http://schemas.openxmlformats.org/officeDocument/2006/relationships" xmlns:m="http://schemas.openxmlformats.org/officeDocument/2006/math" xmlns:v="urn:schemas-microsoft-com:vml" xmlns:wp14="http://schemas.microsoft.com/office/word/2010/wordprocessingDrawing" xmlns:wp="http://schemas.openxmlformats.org/drawingml/2006/wordprocessingDrawing" xmlns:w10="urn:schemas-microsoft-com:office:word" xmlns:w="http://schemas.openxmlformats.org/wordprocessingml/2006/main" xmlns:w14="http://schemas.microsoft.com/office/word/2010/wordml" xmlns:w15="http://schemas.microsoft.com/office/word/2012/wordml" xmlns:w16cid="http://schemas.microsoft.com/office/word/2016/wordml/cid" xmlns:w16se="http://schemas.microsoft.com/office/word/2015/wordml/symex" xmlns:wpg="http://schemas.microsoft.com/office/word/2010/wordprocessingGroup" xmlns:wpi="http://schemas.microsoft.com/office/word/2010/wordprocessingInk" xmlns:wne="http://schemas.microsoft.com/office/word/2006/wordml" xmlns:wps="http://schemas.microsoft.com/office/word/2010/wordprocessingShape" mc:Ignorable="w14 w15 w16se w16cid wp14">
+  <w:p>
+    <w:pPr>
+      <w:pStyle w:val="Header"/>
+    </w:pPr>
+  </w:p>
+</w:hdr>
+</file>
+
+<file path=word/header2.xml><?xml version="1.0" encoding="utf-8"?>
+<w:hdr xmlns:wpc="http://schemas.microsoft.com/office/word/2010/wordprocessingCanvas" xmlns:cx="http://schemas.microsoft.com/office/drawing/2014/chartex" xmlns:cx1="http://schemas.microsoft.com/office/drawing/2015/9/8/chartex" xmlns:cx2="http://schemas.microsoft.com/office/drawing/2015/10/21/chartex" xmlns:cx3="http://schemas.microsoft.com/office/drawing/2016/5/9/chartex" xmlns:cx4="http://schemas.microsoft.com/office/drawing/2016/5/10/chartex" xmlns:cx5="http://schemas.microsoft.com/office/drawing/2016/5/11/chartex" xmlns:cx6="http://schemas.microsoft.com/office/drawing/2016/5/12/chartex" xmlns:cx7="http://schemas.microsoft.com/office/drawing/2016/5/13/chartex" xmlns:cx8="http://schemas.microsoft.com/office/drawing/2016/5/14/chartex" xmlns:mc="http://schemas.openxmlformats.org/markup-compatibility/2006" xmlns:aink="http://schemas.microsoft.com/office/drawing/2016/ink" xmlns:am3d="http://schemas.microsoft.com/office/drawing/2017/model3d" xmlns:o="urn:schemas-microsoft-com:office:office" xmlns:r="http://schemas.openxmlformats.org/officeDocument/2006/relationships" xmlns:m="http://schemas.openxmlformats.org/officeDocument/2006/math" xmlns:v="urn:schemas-microsoft-com:vml" xmlns:wp14="http://schemas.microsoft.com/office/word/2010/wordprocessingDrawing" xmlns:wp="http://schemas.openxmlformats.org/drawingml/2006/wordprocessingDrawing" xmlns:w10="urn:schemas-microsoft-com:office:word" xmlns:w="http://schemas.openxmlformats.org/wordprocessingml/2006/main" xmlns:w14="http://schemas.microsoft.com/office/word/2010/wordml" xmlns:w15="http://schemas.microsoft.com/office/word/2012/wordml" xmlns:w16cid="http://schemas.microsoft.com/office/word/2016/wordml/cid" xmlns:w16se="http://schemas.microsoft.com/office/word/2015/wordml/symex" xmlns:wpg="http://schemas.microsoft.com/office/word/2010/wordprocessingGroup" xmlns:wpi="http://schemas.microsoft.com/office/word/2010/wordprocessingInk" xmlns:wne="http://schemas.microsoft.com/office/word/2006/wordml" xmlns:wps="http://schemas.microsoft.com/office/word/2010/wordprocessingShape" mc:Ignorable="w14 w15 w16se w16cid wp14">
+  <w:p>
+    <w:pPr>
+      <w:pStyle w:val="Header"/>
+    </w:pPr>
+    <w:r>
+      <w:t>Programming and Implementation</w:t>
+    </w:r>
+  </w:p>
+  <w:p>
+    <w:pPr>
+      <w:pStyle w:val="Header"/>
+    </w:pPr>
+  </w:p>
+  <w:p>
+    <w:pPr>
+      <w:pStyle w:val="Header"/>
+    </w:pPr>
+    <w:bookmarkStart w:id="0" w:name="_GoBack"/>
+    <w:bookmarkEnd w:id="0"/>
+  </w:p>
+</w:hdr>
+</file>
+
+<file path=word/header3.xml><?xml version="1.0" encoding="utf-8"?>
+<w:hdr xmlns:wpc="http://schemas.microsoft.com/office/word/2010/wordprocessingCanvas" xmlns:cx="http://schemas.microsoft.com/office/drawing/2014/chartex" xmlns:cx1="http://schemas.microsoft.com/office/drawing/2015/9/8/chartex" xmlns:cx2="http://schemas.microsoft.com/office/drawing/2015/10/21/chartex" xmlns:cx3="http://schemas.microsoft.com/office/drawing/2016/5/9/chartex" xmlns:cx4="http://schemas.microsoft.com/office/drawing/2016/5/10/chartex" xmlns:cx5="http://schemas.microsoft.com/office/drawing/2016/5/11/chartex" xmlns:cx6="http://schemas.microsoft.com/office/drawing/2016/5/12/chartex" xmlns:cx7="http://schemas.microsoft.com/office/drawing/2016/5/13/chartex" xmlns:cx8="http://schemas.microsoft.com/office/drawing/2016/5/14/chartex" xmlns:mc="http://schemas.openxmlformats.org/markup-compatibility/2006" xmlns:aink="http://schemas.microsoft.com/office/drawing/2016/ink" xmlns:am3d="http://schemas.microsoft.com/office/drawing/2017/model3d" xmlns:o="urn:schemas-microsoft-com:office:office" xmlns:r="http://schemas.openxmlformats.org/officeDocument/2006/relationships" xmlns:m="http://schemas.openxmlformats.org/officeDocument/2006/math" xmlns:v="urn:schemas-microsoft-com:vml" xmlns:wp14="http://schemas.microsoft.com/office/word/2010/wordprocessingDrawing" xmlns:wp="http://schemas.openxmlformats.org/drawingml/2006/wordprocessingDrawing" xmlns:w10="urn:schemas-microsoft-com:office:word" xmlns:w="http://schemas.openxmlformats.org/wordprocessingml/2006/main" xmlns:w14="http://schemas.microsoft.com/office/word/2010/wordml" xmlns:w15="http://schemas.microsoft.com/office/word/2012/wordml" xmlns:w16cid="http://schemas.microsoft.com/office/word/2016/wordml/cid" xmlns:w16se="http://schemas.microsoft.com/office/word/2015/wordml/symex" xmlns:wpg="http://schemas.microsoft.com/office/word/2010/wordprocessingGroup" xmlns:wpi="http://schemas.microsoft.com/office/word/2010/wordprocessingInk" xmlns:wne="http://schemas.microsoft.com/office/word/2006/wordml" xmlns:wps="http://schemas.microsoft.com/office/word/2010/wordprocessingShape" mc:Ignorable="w14 w15 w16se w16cid wp14">
+  <w:p>
+    <w:pPr>
+      <w:pStyle w:val="Header"/>
+    </w:pPr>
+  </w:p>
+</w:hdr>
 </file>
 
 <file path=word/styles.xml><?xml version="1.0" encoding="utf-8"?>
@@ -627,6 +743,50 @@
       <w:szCs w:val="18"/>
     </w:rPr>
   </w:style>
+  <w:style w:type="paragraph" w:styleId="Header">
+    <w:name w:val="header"/>
+    <w:basedOn w:val="Normal"/>
+    <w:link w:val="HeaderChar"/>
+    <w:uiPriority w:val="99"/>
+    <w:unhideWhenUsed/>
+    <w:rsid w:val="00AD6166"/>
+    <w:pPr>
+      <w:tabs>
+        <w:tab w:val="center" w:pos="4513"/>
+        <w:tab w:val="right" w:pos="9026"/>
+      </w:tabs>
+      <w:spacing w:after="0" w:line="240" w:lineRule="auto"/>
+    </w:pPr>
+  </w:style>
+  <w:style w:type="character" w:customStyle="1" w:styleId="HeaderChar">
+    <w:name w:val="Header Char"/>
+    <w:basedOn w:val="DefaultParagraphFont"/>
+    <w:link w:val="Header"/>
+    <w:uiPriority w:val="99"/>
+    <w:rsid w:val="00AD6166"/>
+  </w:style>
+  <w:style w:type="paragraph" w:styleId="Footer">
+    <w:name w:val="footer"/>
+    <w:basedOn w:val="Normal"/>
+    <w:link w:val="FooterChar"/>
+    <w:uiPriority w:val="99"/>
+    <w:unhideWhenUsed/>
+    <w:rsid w:val="00AD6166"/>
+    <w:pPr>
+      <w:tabs>
+        <w:tab w:val="center" w:pos="4513"/>
+        <w:tab w:val="right" w:pos="9026"/>
+      </w:tabs>
+      <w:spacing w:after="0" w:line="240" w:lineRule="auto"/>
+    </w:pPr>
+  </w:style>
+  <w:style w:type="character" w:customStyle="1" w:styleId="FooterChar">
+    <w:name w:val="Footer Char"/>
+    <w:basedOn w:val="DefaultParagraphFont"/>
+    <w:link w:val="Footer"/>
+    <w:uiPriority w:val="99"/>
+    <w:rsid w:val="00AD6166"/>
+  </w:style>
 </w:styles>
 </file>
 
